--- a/output/docx/RF007 - Gerenciar Avaliacoes.docx
+++ b/output/docx/RF007 - Gerenciar Avaliacoes.docx
@@ -1004,7 +1004,7 @@
           <w:szCs w:val="24"/>
           <w:u w:val="none"/>
         </w:rPr>
-        <w:t>2. System exibe a listagem dos Avaliacoes cadastrados com opcoes de 'Novo', 'Editar', 'Excluir' e 'Ajuda' </w:t>
+        <w:t>2. System exibe a listagem das Avaliacoes cadastradas com opcoes de 'Novo', 'Editar', 'Excluir' e 'Ajuda' </w:t>
       </w:r>
     </w:p>
     <w:p>
@@ -1425,7 +1425,7 @@
           <w:szCs w:val="24"/>
           <w:u w:val="none"/>
         </w:rPr>
-        <w:t>12. System apresenta em 'Metas' os campos 'Nivel' preenchido corretamente </w:t>
+        <w:t>12. System apresenta em 'Metas' os campos 'Nivel' preenchidos corretamente </w:t>
       </w:r>
     </w:p>
     <w:p>
@@ -1704,7 +1704,7 @@
       <w:bookmarkEnd w:id="2"/>
       <w:r>
         <w:rPr/>
-        <w:t>4. System apresenta o formulario para e alteracao de Avaliacao </w:t>
+        <w:t>4. System apresenta o formulario para e alteracao da Avaliacao </w:t>
       </w:r>
     </w:p>
     <w:p>
@@ -1719,27 +1719,27 @@
       <w:bookmarkEnd w:id="2"/>
       <w:r>
         <w:rPr/>
-        <w:t>5. Lider de Pessoas verifica que os campos 'Periodo Avaliativo', 'Perfil' e 'Avaliado' somente leitura bs 11</w:t>
-      </w:r>
-    </w:p>
-    <w:p>
-      <w:pPr>
-        <w:pStyle w:val="Normal"/>
-        <w:rPr/>
-      </w:pPr>
-      <w:r>
-        <w:rPr/>
-        <w:t/>
-      </w:r>
-    </w:p>
-    <w:p>
-      <w:pPr>
-        <w:pStyle w:val="Normal"/>
-        <w:rPr/>
-      </w:pPr>
-      <w:r>
-        <w:rPr/>
-        <w:t>AF[2] – Confirmar Exclusao do Avaliacao</w:t>
+        <w:t>5. Lider de Pessoas verifica que os campos 'Periodo Avaliativo', 'Perfil' e 'Avaliado' estao em modo somente leitura bs 11</w:t>
+      </w:r>
+    </w:p>
+    <w:p>
+      <w:pPr>
+        <w:pStyle w:val="Normal"/>
+        <w:rPr/>
+      </w:pPr>
+      <w:r>
+        <w:rPr/>
+        <w:t/>
+      </w:r>
+    </w:p>
+    <w:p>
+      <w:pPr>
+        <w:pStyle w:val="Normal"/>
+        <w:rPr/>
+      </w:pPr>
+      <w:r>
+        <w:rPr/>
+        <w:t>AF[2] – Confirmar Exclusao da Avaliacao</w:t>
       </w:r>
     </w:p>
     <w:p>
@@ -1830,27 +1830,27 @@
       <w:bookmarkEnd w:id="2"/>
       <w:r>
         <w:rPr/>
-        <w:t>6. System exibe a listagem dos Avaliacoes sem o Avaliacao excluido ef[3,4]</w:t>
-      </w:r>
-    </w:p>
-    <w:p>
-      <w:pPr>
-        <w:pStyle w:val="Normal"/>
-        <w:rPr/>
-      </w:pPr>
-      <w:r>
-        <w:rPr/>
-        <w:t/>
-      </w:r>
-    </w:p>
-    <w:p>
-      <w:pPr>
-        <w:pStyle w:val="Normal"/>
-        <w:rPr/>
-      </w:pPr>
-      <w:r>
-        <w:rPr/>
-        <w:t>AF[3] – Negar Exclusao do Avaliacao</w:t>
+        <w:t>6. System exibe a listagem das Avaliacoes sem a Avaliacao excluida ef[3,4]</w:t>
+      </w:r>
+    </w:p>
+    <w:p>
+      <w:pPr>
+        <w:pStyle w:val="Normal"/>
+        <w:rPr/>
+      </w:pPr>
+      <w:r>
+        <w:rPr/>
+        <w:t/>
+      </w:r>
+    </w:p>
+    <w:p>
+      <w:pPr>
+        <w:pStyle w:val="Normal"/>
+        <w:rPr/>
+      </w:pPr>
+      <w:r>
+        <w:rPr/>
+        <w:t>AF[3] – Nao Confirmar a Exclusao da Avaliacao</w:t>
       </w:r>
     </w:p>
     <w:p>
@@ -1941,7 +1941,7 @@
       <w:bookmarkEnd w:id="2"/>
       <w:r>
         <w:rPr/>
-        <w:t>6. System exibe a listagem dos Avaliacoes com o Avaliacao excluido </w:t>
+        <w:t>6. System exibe a listagem das Avaliacoes com a Avaliacao nao excluida </w:t>
       </w:r>
     </w:p>
     <w:p>
